--- a/Week5(flowchart1).docx
+++ b/Week5(flowchart1).docx
@@ -38,8 +38,6 @@
       <w:pPr>
         <w:pStyle w:val="ListParagraph"/>
       </w:pPr>
-      <w:bookmarkStart w:id="0" w:name="_GoBack"/>
-      <w:bookmarkEnd w:id="0"/>
       <w:r>
         <w:rPr>
           <w:noProof/>
@@ -47,13 +45,13 @@
         <mc:AlternateContent>
           <mc:Choice Requires="wps">
             <w:drawing>
-              <wp:anchor distT="0" distB="0" distL="114300" distR="114300" simplePos="0" relativeHeight="251719680" behindDoc="0" locked="0" layoutInCell="1" allowOverlap="1" wp14:anchorId="3719E426" wp14:editId="4AB37E4D">
+              <wp:anchor distT="0" distB="0" distL="114300" distR="114300" simplePos="0" relativeHeight="251719680" behindDoc="0" locked="0" layoutInCell="1" allowOverlap="1" wp14:anchorId="3719E426" wp14:editId="4776D1AC">
                 <wp:simplePos x="0" y="0"/>
                 <wp:positionH relativeFrom="margin">
-                  <wp:posOffset>2108200</wp:posOffset>
+                  <wp:posOffset>2209750</wp:posOffset>
                 </wp:positionH>
                 <wp:positionV relativeFrom="paragraph">
-                  <wp:posOffset>6415405</wp:posOffset>
+                  <wp:posOffset>6221005</wp:posOffset>
                 </wp:positionV>
                 <wp:extent cx="1727200" cy="400050"/>
                 <wp:effectExtent l="0" t="0" r="0" b="0"/>
@@ -100,12 +98,14 @@
                                 <w:sz w:val="44"/>
                               </w:rPr>
                             </w:pPr>
+                            <w:bookmarkStart w:id="0" w:name="_GoBack"/>
                             <w:r>
                               <w:rPr>
                                 <w:sz w:val="44"/>
                               </w:rPr>
                               <w:t>STOP</w:t>
                             </w:r>
+                            <w:bookmarkEnd w:id="0"/>
                           </w:p>
                         </w:txbxContent>
                       </wps:txbx>
@@ -127,7 +127,7 @@
                 <v:stroke joinstyle="miter"/>
                 <v:path gradientshapeok="t" o:connecttype="rect"/>
               </v:shapetype>
-              <v:shape id="Text Box 16" o:spid="_x0000_s1026" type="#_x0000_t202" style="position:absolute;left:0;text-align:left;margin-left:166pt;margin-top:505.15pt;width:136pt;height:31.5pt;z-index:251719680;visibility:visible;mso-wrap-style:square;mso-wrap-distance-left:9pt;mso-wrap-distance-top:0;mso-wrap-distance-right:9pt;mso-wrap-distance-bottom:0;mso-position-horizontal:absolute;mso-position-horizontal-relative:margin;mso-position-vertical:absolute;mso-position-vertical-relative:text;v-text-anchor:top" o:gfxdata="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" filled="f" stroked="f">
+              <v:shape id="Text Box 16" o:spid="_x0000_s1026" type="#_x0000_t202" style="position:absolute;left:0;text-align:left;margin-left:174pt;margin-top:489.85pt;width:136pt;height:31.5pt;z-index:251719680;visibility:visible;mso-wrap-style:square;mso-wrap-distance-left:9pt;mso-wrap-distance-top:0;mso-wrap-distance-right:9pt;mso-wrap-distance-bottom:0;mso-position-horizontal:absolute;mso-position-horizontal-relative:margin;mso-position-vertical:absolute;mso-position-vertical-relative:text;v-text-anchor:top" o:gfxdata="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" filled="f" stroked="f">
                 <v:textbox>
                   <w:txbxContent>
                     <w:p>
@@ -137,12 +137,14 @@
                           <w:sz w:val="44"/>
                         </w:rPr>
                       </w:pPr>
+                      <w:bookmarkStart w:id="1" w:name="_GoBack"/>
                       <w:r>
                         <w:rPr>
                           <w:sz w:val="44"/>
                         </w:rPr>
                         <w:t>STOP</w:t>
                       </w:r>
+                      <w:bookmarkEnd w:id="1"/>
                     </w:p>
                   </w:txbxContent>
                 </v:textbox>
@@ -159,13 +161,13 @@
         <mc:AlternateContent>
           <mc:Choice Requires="wps">
             <w:drawing>
-              <wp:anchor distT="0" distB="0" distL="114300" distR="114300" simplePos="0" relativeHeight="251716608" behindDoc="0" locked="0" layoutInCell="1" allowOverlap="1" wp14:anchorId="3DD581FC" wp14:editId="66E8F681">
+              <wp:anchor distT="0" distB="0" distL="114300" distR="114300" simplePos="0" relativeHeight="251716608" behindDoc="0" locked="0" layoutInCell="1" allowOverlap="1" wp14:anchorId="3DD581FC" wp14:editId="6EE5A17B">
                 <wp:simplePos x="0" y="0"/>
                 <wp:positionH relativeFrom="margin">
-                  <wp:align>center</wp:align>
+                  <wp:posOffset>1922350</wp:posOffset>
                 </wp:positionH>
                 <wp:positionV relativeFrom="paragraph">
-                  <wp:posOffset>6364605</wp:posOffset>
+                  <wp:posOffset>6165255</wp:posOffset>
                 </wp:positionV>
                 <wp:extent cx="2146300" cy="546100"/>
                 <wp:effectExtent l="0" t="0" r="25400" b="25400"/>
@@ -229,11 +231,11 @@
           </mc:Choice>
           <mc:Fallback>
             <w:pict>
-              <v:shapetype w14:anchorId="5B6793FE" id="_x0000_t116" coordsize="21600,21600" o:spt="116" path="m3475,qx,10800,3475,21600l18125,21600qx21600,10800,18125,xe">
+              <v:shapetype w14:anchorId="62A8B5DB" id="_x0000_t116" coordsize="21600,21600" o:spt="116" path="m3475,qx,10800,3475,21600l18125,21600qx21600,10800,18125,xe">
                 <v:stroke joinstyle="miter"/>
                 <v:path gradientshapeok="t" o:connecttype="rect" textboxrect="1018,3163,20582,18437"/>
               </v:shapetype>
-              <v:shape id="Flowchart: Terminator 14" o:spid="_x0000_s1026" type="#_x0000_t116" style="position:absolute;margin-left:0;margin-top:501.15pt;width:169pt;height:43pt;z-index:251716608;visibility:visible;mso-wrap-style:square;mso-width-percent:0;mso-height-percent:0;mso-wrap-distance-left:9pt;mso-wrap-distance-top:0;mso-wrap-distance-right:9pt;mso-wrap-distance-bottom:0;mso-position-horizontal:center;mso-position-horizontal-relative:margin;mso-position-vertical:absolute;mso-position-vertical-relative:text;mso-width-percent:0;mso-height-percent:0;mso-width-relative:margin;mso-height-relative:margin;v-text-anchor:middle" o:gfxdata="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" filled="f" strokecolor="black [3200]">
+              <v:shape id="Flowchart: Terminator 14" o:spid="_x0000_s1026" type="#_x0000_t116" style="position:absolute;margin-left:151.35pt;margin-top:485.45pt;width:169pt;height:43pt;z-index:251716608;visibility:visible;mso-wrap-style:square;mso-width-percent:0;mso-height-percent:0;mso-wrap-distance-left:9pt;mso-wrap-distance-top:0;mso-wrap-distance-right:9pt;mso-wrap-distance-bottom:0;mso-position-horizontal:absolute;mso-position-horizontal-relative:margin;mso-position-vertical:absolute;mso-position-vertical-relative:text;mso-width-percent:0;mso-height-percent:0;mso-width-relative:margin;mso-height-relative:margin;v-text-anchor:middle" o:gfxdata="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" filled="f" strokecolor="black [3200]">
                 <v:stroke joinstyle="round"/>
                 <w10:wrap anchorx="margin"/>
               </v:shape>
@@ -248,13 +250,13 @@
         <mc:AlternateContent>
           <mc:Choice Requires="wps">
             <w:drawing>
-              <wp:anchor distT="0" distB="0" distL="114300" distR="114300" simplePos="0" relativeHeight="251718656" behindDoc="0" locked="0" layoutInCell="1" allowOverlap="1" wp14:anchorId="19DD1EDB" wp14:editId="6EB177A4">
+              <wp:anchor distT="0" distB="0" distL="114300" distR="114300" simplePos="0" relativeHeight="251718656" behindDoc="0" locked="0" layoutInCell="1" allowOverlap="1" wp14:anchorId="19DD1EDB" wp14:editId="7F7F3B4F">
                 <wp:simplePos x="0" y="0"/>
                 <wp:positionH relativeFrom="margin">
-                  <wp:align>center</wp:align>
+                  <wp:posOffset>3079800</wp:posOffset>
                 </wp:positionH>
                 <wp:positionV relativeFrom="paragraph">
-                  <wp:posOffset>5735955</wp:posOffset>
+                  <wp:posOffset>5534095</wp:posOffset>
                 </wp:positionV>
                 <wp:extent cx="0" cy="628650"/>
                 <wp:effectExtent l="76200" t="0" r="76200" b="57150"/>
@@ -306,11 +308,11 @@
           </mc:Choice>
           <mc:Fallback>
             <w:pict>
-              <v:shapetype w14:anchorId="524D91AF" id="_x0000_t32" coordsize="21600,21600" o:spt="32" o:oned="t" path="m,l21600,21600e" filled="f">
+              <v:shapetype w14:anchorId="4FD280EE" id="_x0000_t32" coordsize="21600,21600" o:spt="32" o:oned="t" path="m,l21600,21600e" filled="f">
                 <v:path arrowok="t" fillok="f" o:connecttype="none"/>
                 <o:lock v:ext="edit" shapetype="t"/>
               </v:shapetype>
-              <v:shape id="Straight Arrow Connector 15" o:spid="_x0000_s1026" type="#_x0000_t32" style="position:absolute;margin-left:0;margin-top:451.65pt;width:0;height:49.5pt;z-index:251718656;visibility:visible;mso-wrap-style:square;mso-width-percent:0;mso-height-percent:0;mso-wrap-distance-left:9pt;mso-wrap-distance-top:0;mso-wrap-distance-right:9pt;mso-wrap-distance-bottom:0;mso-position-horizontal:center;mso-position-horizontal-relative:margin;mso-position-vertical:absolute;mso-position-vertical-relative:text;mso-width-percent:0;mso-height-percent:0;mso-width-relative:margin;mso-height-relative:margin" o:gfxdata="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" strokecolor="black [3040]">
+              <v:shape id="Straight Arrow Connector 15" o:spid="_x0000_s1026" type="#_x0000_t32" style="position:absolute;margin-left:242.5pt;margin-top:435.75pt;width:0;height:49.5pt;z-index:251718656;visibility:visible;mso-wrap-style:square;mso-width-percent:0;mso-height-percent:0;mso-wrap-distance-left:9pt;mso-wrap-distance-top:0;mso-wrap-distance-right:9pt;mso-wrap-distance-bottom:0;mso-position-horizontal:absolute;mso-position-horizontal-relative:margin;mso-position-vertical:absolute;mso-position-vertical-relative:text;mso-width-percent:0;mso-height-percent:0;mso-width-relative:margin;mso-height-relative:margin" o:gfxdata="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" strokecolor="black [3040]">
                 <v:stroke endarrow="block"/>
                 <w10:wrap anchorx="margin"/>
               </v:shape>
@@ -325,16 +327,16 @@
         <mc:AlternateContent>
           <mc:Choice Requires="wps">
             <w:drawing>
-              <wp:anchor distT="0" distB="0" distL="114300" distR="114300" simplePos="0" relativeHeight="251705344" behindDoc="0" locked="0" layoutInCell="1" allowOverlap="1" wp14:anchorId="6C9AA249" wp14:editId="657B1A2C">
+              <wp:anchor distT="0" distB="0" distL="114300" distR="114300" simplePos="0" relativeHeight="251705344" behindDoc="0" locked="0" layoutInCell="1" allowOverlap="1" wp14:anchorId="6C9AA249" wp14:editId="61C966E9">
                 <wp:simplePos x="0" y="0"/>
                 <wp:positionH relativeFrom="margin">
-                  <wp:align>center</wp:align>
+                  <wp:posOffset>302400</wp:posOffset>
                 </wp:positionH>
                 <wp:positionV relativeFrom="paragraph">
-                  <wp:posOffset>5107305</wp:posOffset>
+                  <wp:posOffset>4975355</wp:posOffset>
                 </wp:positionV>
-                <wp:extent cx="2508250" cy="641350"/>
-                <wp:effectExtent l="0" t="0" r="25400" b="25400"/>
+                <wp:extent cx="5565600" cy="561340"/>
+                <wp:effectExtent l="0" t="0" r="16510" b="10160"/>
                 <wp:wrapNone/>
                 <wp:docPr id="11" name="Flowchart: Data 11"/>
                 <wp:cNvGraphicFramePr/>
@@ -345,7 +347,7 @@
                       <wps:spPr>
                         <a:xfrm>
                           <a:off x="0" y="0"/>
-                          <a:ext cx="2508250" cy="641350"/>
+                          <a:ext cx="5565600" cy="561340"/>
                         </a:xfrm>
                         <a:prstGeom prst="flowChartInputOutput">
                           <a:avLst/>
@@ -395,11 +397,11 @@
           </mc:Choice>
           <mc:Fallback>
             <w:pict>
-              <v:shapetype w14:anchorId="2C7B938B" id="_x0000_t111" coordsize="21600,21600" o:spt="111" path="m4321,l21600,,17204,21600,,21600xe">
+              <v:shapetype w14:anchorId="45581D12" id="_x0000_t111" coordsize="21600,21600" o:spt="111" path="m4321,l21600,,17204,21600,,21600xe">
                 <v:stroke joinstyle="miter"/>
                 <v:path gradientshapeok="t" o:connecttype="custom" o:connectlocs="12961,0;10800,0;2161,10800;8602,21600;10800,21600;19402,10800" textboxrect="4321,0,17204,21600"/>
               </v:shapetype>
-              <v:shape id="Flowchart: Data 11" o:spid="_x0000_s1026" type="#_x0000_t111" style="position:absolute;margin-left:0;margin-top:402.15pt;width:197.5pt;height:50.5pt;z-index:251705344;visibility:visible;mso-wrap-style:square;mso-width-percent:0;mso-height-percent:0;mso-wrap-distance-left:9pt;mso-wrap-distance-top:0;mso-wrap-distance-right:9pt;mso-wrap-distance-bottom:0;mso-position-horizontal:center;mso-position-horizontal-relative:margin;mso-position-vertical:absolute;mso-position-vertical-relative:text;mso-width-percent:0;mso-height-percent:0;mso-width-relative:margin;mso-height-relative:margin;v-text-anchor:middle" o:gfxdata="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" filled="f" strokecolor="black [3200]">
+              <v:shape id="Flowchart: Data 11" o:spid="_x0000_s1026" type="#_x0000_t111" style="position:absolute;margin-left:23.8pt;margin-top:391.75pt;width:438.25pt;height:44.2pt;z-index:251705344;visibility:visible;mso-wrap-style:square;mso-width-percent:0;mso-height-percent:0;mso-wrap-distance-left:9pt;mso-wrap-distance-top:0;mso-wrap-distance-right:9pt;mso-wrap-distance-bottom:0;mso-position-horizontal:absolute;mso-position-horizontal-relative:margin;mso-position-vertical:absolute;mso-position-vertical-relative:text;mso-width-percent:0;mso-height-percent:0;mso-width-relative:margin;mso-height-relative:margin;v-text-anchor:middle" o:gfxdata="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" filled="f" strokecolor="black [3200]">
                 <v:stroke joinstyle="round"/>
                 <w10:wrap anchorx="margin"/>
               </v:shape>
@@ -414,16 +416,16 @@
         <mc:AlternateContent>
           <mc:Choice Requires="wps">
             <w:drawing>
-              <wp:anchor distT="0" distB="0" distL="114300" distR="114300" simplePos="0" relativeHeight="251713536" behindDoc="0" locked="0" layoutInCell="1" allowOverlap="1" wp14:anchorId="3065E4F5" wp14:editId="4B5209FA">
+              <wp:anchor distT="0" distB="0" distL="114300" distR="114300" simplePos="0" relativeHeight="251713536" behindDoc="0" locked="0" layoutInCell="1" allowOverlap="1" wp14:anchorId="3065E4F5" wp14:editId="777FFEF1">
                 <wp:simplePos x="0" y="0"/>
                 <wp:positionH relativeFrom="margin">
-                  <wp:align>center</wp:align>
+                  <wp:posOffset>1000265</wp:posOffset>
                 </wp:positionH>
                 <wp:positionV relativeFrom="paragraph">
-                  <wp:posOffset>5259705</wp:posOffset>
+                  <wp:posOffset>5054395</wp:posOffset>
                 </wp:positionV>
-                <wp:extent cx="1422400" cy="463550"/>
-                <wp:effectExtent l="0" t="0" r="0" b="0"/>
+                <wp:extent cx="4262215" cy="352800"/>
+                <wp:effectExtent l="0" t="0" r="0" b="9525"/>
                 <wp:wrapNone/>
                 <wp:docPr id="13" name="Text Box 13"/>
                 <wp:cNvGraphicFramePr/>
@@ -434,7 +436,7 @@
                       <wps:spPr>
                         <a:xfrm>
                           <a:off x="0" y="0"/>
-                          <a:ext cx="1422400" cy="463550"/>
+                          <a:ext cx="4262215" cy="352800"/>
                         </a:xfrm>
                         <a:prstGeom prst="rect">
                           <a:avLst/>
@@ -462,16 +464,31 @@
                         <w:txbxContent>
                           <w:p>
                             <w:pPr>
+                              <w:spacing w:after="0" w:line="240" w:lineRule="auto"/>
                               <w:jc w:val="center"/>
                               <w:rPr>
-                                <w:sz w:val="36"/>
+                                <w:sz w:val="28"/>
                               </w:rPr>
                             </w:pPr>
                             <w:r>
                               <w:rPr>
-                                <w:sz w:val="36"/>
+                                <w:sz w:val="28"/>
                               </w:rPr>
-                              <w:t>Print SI, CI</w:t>
+                              <w:t xml:space="preserve">write “Simple Interest </w:t>
+                            </w:r>
+                            <w:proofErr w:type="gramStart"/>
+                            <w:r>
+                              <w:rPr>
+                                <w:sz w:val="28"/>
+                              </w:rPr>
+                              <w:t>= ”</w:t>
+                            </w:r>
+                            <w:proofErr w:type="gramEnd"/>
+                            <w:r>
+                              <w:rPr>
+                                <w:sz w:val="28"/>
+                              </w:rPr>
+                              <w:t>, SI, “Compound Interest = ”, CI</w:t>
                             </w:r>
                           </w:p>
                         </w:txbxContent>
@@ -485,26 +502,47 @@
                     </wps:wsp>
                   </a:graphicData>
                 </a:graphic>
+                <wp14:sizeRelH relativeFrom="margin">
+                  <wp14:pctWidth>0</wp14:pctWidth>
+                </wp14:sizeRelH>
+                <wp14:sizeRelV relativeFrom="margin">
+                  <wp14:pctHeight>0</wp14:pctHeight>
+                </wp14:sizeRelV>
               </wp:anchor>
             </w:drawing>
           </mc:Choice>
           <mc:Fallback>
             <w:pict>
-              <v:shape w14:anchorId="3065E4F5" id="Text Box 13" o:spid="_x0000_s1027" type="#_x0000_t202" style="position:absolute;left:0;text-align:left;margin-left:0;margin-top:414.15pt;width:112pt;height:36.5pt;z-index:251713536;visibility:visible;mso-wrap-style:square;mso-wrap-distance-left:9pt;mso-wrap-distance-top:0;mso-wrap-distance-right:9pt;mso-wrap-distance-bottom:0;mso-position-horizontal:center;mso-position-horizontal-relative:margin;mso-position-vertical:absolute;mso-position-vertical-relative:text;v-text-anchor:top" o:gfxdata="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" filled="f" stroked="f">
+              <v:shape w14:anchorId="3065E4F5" id="Text Box 13" o:spid="_x0000_s1027" type="#_x0000_t202" style="position:absolute;left:0;text-align:left;margin-left:78.75pt;margin-top:398pt;width:335.6pt;height:27.8pt;z-index:251713536;visibility:visible;mso-wrap-style:square;mso-width-percent:0;mso-height-percent:0;mso-wrap-distance-left:9pt;mso-wrap-distance-top:0;mso-wrap-distance-right:9pt;mso-wrap-distance-bottom:0;mso-position-horizontal:absolute;mso-position-horizontal-relative:margin;mso-position-vertical:absolute;mso-position-vertical-relative:text;mso-width-percent:0;mso-height-percent:0;mso-width-relative:margin;mso-height-relative:margin;v-text-anchor:top" o:gfxdata="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" filled="f" stroked="f">
                 <v:textbox>
                   <w:txbxContent>
                     <w:p>
                       <w:pPr>
+                        <w:spacing w:after="0" w:line="240" w:lineRule="auto"/>
                         <w:jc w:val="center"/>
                         <w:rPr>
-                          <w:sz w:val="36"/>
+                          <w:sz w:val="28"/>
                         </w:rPr>
                       </w:pPr>
                       <w:r>
                         <w:rPr>
-                          <w:sz w:val="36"/>
+                          <w:sz w:val="28"/>
                         </w:rPr>
-                        <w:t>Print SI, CI</w:t>
+                        <w:t xml:space="preserve">write “Simple Interest </w:t>
+                      </w:r>
+                      <w:proofErr w:type="gramStart"/>
+                      <w:r>
+                        <w:rPr>
+                          <w:sz w:val="28"/>
+                        </w:rPr>
+                        <w:t>= ”</w:t>
+                      </w:r>
+                      <w:proofErr w:type="gramEnd"/>
+                      <w:r>
+                        <w:rPr>
+                          <w:sz w:val="28"/>
+                        </w:rPr>
+                        <w:t>, SI, “Compound Interest = ”, CI</w:t>
                       </w:r>
                     </w:p>
                   </w:txbxContent>
@@ -522,13 +560,13 @@
         <mc:AlternateContent>
           <mc:Choice Requires="wps">
             <w:drawing>
-              <wp:anchor distT="0" distB="0" distL="114300" distR="114300" simplePos="0" relativeHeight="251709440" behindDoc="0" locked="0" layoutInCell="1" allowOverlap="1" wp14:anchorId="48A591E2" wp14:editId="1E7C2F72">
+              <wp:anchor distT="0" distB="0" distL="114300" distR="114300" simplePos="0" relativeHeight="251709440" behindDoc="0" locked="0" layoutInCell="1" allowOverlap="1" wp14:anchorId="48A591E2" wp14:editId="4EFF070D">
                 <wp:simplePos x="0" y="0"/>
                 <wp:positionH relativeFrom="margin">
-                  <wp:align>center</wp:align>
+                  <wp:posOffset>3015000</wp:posOffset>
                 </wp:positionH>
                 <wp:positionV relativeFrom="paragraph">
-                  <wp:posOffset>4485005</wp:posOffset>
+                  <wp:posOffset>4352555</wp:posOffset>
                 </wp:positionV>
                 <wp:extent cx="0" cy="628650"/>
                 <wp:effectExtent l="76200" t="0" r="76200" b="57150"/>
@@ -580,7 +618,7 @@
           </mc:Choice>
           <mc:Fallback>
             <w:pict>
-              <v:shape w14:anchorId="2E0E9F3A" id="Straight Arrow Connector 12" o:spid="_x0000_s1026" type="#_x0000_t32" style="position:absolute;margin-left:0;margin-top:353.15pt;width:0;height:49.5pt;z-index:251709440;visibility:visible;mso-wrap-style:square;mso-width-percent:0;mso-height-percent:0;mso-wrap-distance-left:9pt;mso-wrap-distance-top:0;mso-wrap-distance-right:9pt;mso-wrap-distance-bottom:0;mso-position-horizontal:center;mso-position-horizontal-relative:margin;mso-position-vertical:absolute;mso-position-vertical-relative:text;mso-width-percent:0;mso-height-percent:0;mso-width-relative:margin;mso-height-relative:margin" o:gfxdata="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" strokecolor="black [3040]">
+              <v:shape w14:anchorId="0301446B" id="Straight Arrow Connector 12" o:spid="_x0000_s1026" type="#_x0000_t32" style="position:absolute;margin-left:237.4pt;margin-top:342.7pt;width:0;height:49.5pt;z-index:251709440;visibility:visible;mso-wrap-style:square;mso-width-percent:0;mso-height-percent:0;mso-wrap-distance-left:9pt;mso-wrap-distance-top:0;mso-wrap-distance-right:9pt;mso-wrap-distance-bottom:0;mso-position-horizontal:absolute;mso-position-horizontal-relative:margin;mso-position-vertical:absolute;mso-position-vertical-relative:text;mso-width-percent:0;mso-height-percent:0;mso-width-relative:margin;mso-height-relative:margin" o:gfxdata="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" strokecolor="black [3040]">
                 <v:stroke endarrow="block"/>
                 <w10:wrap anchorx="margin"/>
               </v:shape>
@@ -595,13 +633,13 @@
         <mc:AlternateContent>
           <mc:Choice Requires="wps">
             <w:drawing>
-              <wp:anchor distT="0" distB="0" distL="114300" distR="114300" simplePos="0" relativeHeight="251698176" behindDoc="0" locked="0" layoutInCell="1" allowOverlap="1" wp14:anchorId="56A5731F" wp14:editId="2D4A83A2">
+              <wp:anchor distT="0" distB="0" distL="114300" distR="114300" simplePos="0" relativeHeight="251698176" behindDoc="0" locked="0" layoutInCell="1" allowOverlap="1" wp14:anchorId="56A5731F" wp14:editId="53049CC2">
                 <wp:simplePos x="0" y="0"/>
                 <wp:positionH relativeFrom="column">
-                  <wp:posOffset>1885950</wp:posOffset>
+                  <wp:posOffset>1871550</wp:posOffset>
                 </wp:positionH>
                 <wp:positionV relativeFrom="paragraph">
-                  <wp:posOffset>3900805</wp:posOffset>
+                  <wp:posOffset>3756805</wp:posOffset>
                 </wp:positionV>
                 <wp:extent cx="2275840" cy="520700"/>
                 <wp:effectExtent l="0" t="0" r="0" b="0"/>
@@ -690,7 +728,7 @@
           </mc:Choice>
           <mc:Fallback>
             <w:pict>
-              <v:shape w14:anchorId="56A5731F" id="Text Box 10" o:spid="_x0000_s1028" type="#_x0000_t202" style="position:absolute;left:0;text-align:left;margin-left:148.5pt;margin-top:307.15pt;width:179.2pt;height:41pt;z-index:251698176;visibility:visible;mso-wrap-style:square;mso-height-percent:0;mso-wrap-distance-left:9pt;mso-wrap-distance-top:0;mso-wrap-distance-right:9pt;mso-wrap-distance-bottom:0;mso-position-horizontal:absolute;mso-position-horizontal-relative:text;mso-position-vertical:absolute;mso-position-vertical-relative:text;mso-height-percent:0;mso-height-relative:margin;v-text-anchor:top" o:gfxdata="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" filled="f" stroked="f">
+              <v:shape w14:anchorId="56A5731F" id="Text Box 10" o:spid="_x0000_s1028" type="#_x0000_t202" style="position:absolute;left:0;text-align:left;margin-left:147.35pt;margin-top:295.8pt;width:179.2pt;height:41pt;z-index:251698176;visibility:visible;mso-wrap-style:square;mso-height-percent:0;mso-wrap-distance-left:9pt;mso-wrap-distance-top:0;mso-wrap-distance-right:9pt;mso-wrap-distance-bottom:0;mso-position-horizontal:absolute;mso-position-horizontal-relative:text;mso-position-vertical:absolute;mso-position-vertical-relative:text;mso-height-percent:0;mso-height-relative:margin;v-text-anchor:top" o:gfxdata="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" filled="f" stroked="f">
                 <v:textbox>
                   <w:txbxContent>
                     <w:p>
@@ -737,13 +775,175 @@
         <mc:AlternateContent>
           <mc:Choice Requires="wps">
             <w:drawing>
-              <wp:anchor distT="0" distB="0" distL="114300" distR="114300" simplePos="0" relativeHeight="251680768" behindDoc="0" locked="0" layoutInCell="1" allowOverlap="1" wp14:anchorId="79F2F5A5" wp14:editId="2465A94D">
+              <wp:anchor distT="0" distB="0" distL="114300" distR="114300" simplePos="0" relativeHeight="251695104" behindDoc="0" locked="0" layoutInCell="1" allowOverlap="1" wp14:anchorId="429BD88F" wp14:editId="245C3625">
+                <wp:simplePos x="0" y="0"/>
+                <wp:positionH relativeFrom="margin">
+                  <wp:posOffset>1752600</wp:posOffset>
+                </wp:positionH>
+                <wp:positionV relativeFrom="paragraph">
+                  <wp:posOffset>3689000</wp:posOffset>
+                </wp:positionV>
+                <wp:extent cx="2508250" cy="666750"/>
+                <wp:effectExtent l="0" t="0" r="25400" b="19050"/>
+                <wp:wrapNone/>
+                <wp:docPr id="9" name="Flowchart: Process 9"/>
+                <wp:cNvGraphicFramePr/>
+                <a:graphic xmlns:a="http://schemas.openxmlformats.org/drawingml/2006/main">
+                  <a:graphicData uri="http://schemas.microsoft.com/office/word/2010/wordprocessingShape">
+                    <wps:wsp>
+                      <wps:cNvSpPr/>
+                      <wps:spPr>
+                        <a:xfrm>
+                          <a:off x="0" y="0"/>
+                          <a:ext cx="2508250" cy="666750"/>
+                        </a:xfrm>
+                        <a:prstGeom prst="flowChartProcess">
+                          <a:avLst/>
+                        </a:prstGeom>
+                        <a:noFill/>
+                        <a:ln w="9525" cap="flat" cmpd="sng" algn="ctr">
+                          <a:solidFill>
+                            <a:schemeClr val="dk1"/>
+                          </a:solidFill>
+                          <a:prstDash val="solid"/>
+                          <a:round/>
+                          <a:headEnd type="none" w="med" len="med"/>
+                          <a:tailEnd type="none" w="med" len="med"/>
+                        </a:ln>
+                      </wps:spPr>
+                      <wps:style>
+                        <a:lnRef idx="0">
+                          <a:scrgbClr r="0" g="0" b="0"/>
+                        </a:lnRef>
+                        <a:fillRef idx="0">
+                          <a:scrgbClr r="0" g="0" b="0"/>
+                        </a:fillRef>
+                        <a:effectRef idx="0">
+                          <a:scrgbClr r="0" g="0" b="0"/>
+                        </a:effectRef>
+                        <a:fontRef idx="minor">
+                          <a:schemeClr val="dk1"/>
+                        </a:fontRef>
+                      </wps:style>
+                      <wps:bodyPr rot="0" spcFirstLastPara="0" vertOverflow="overflow" horzOverflow="overflow" vert="horz" wrap="square" lIns="91440" tIns="45720" rIns="91440" bIns="45720" numCol="1" spcCol="0" rtlCol="0" fromWordArt="0" anchor="ctr" anchorCtr="0" forceAA="0" compatLnSpc="1">
+                        <a:prstTxWarp prst="textNoShape">
+                          <a:avLst/>
+                        </a:prstTxWarp>
+                        <a:noAutofit/>
+                      </wps:bodyPr>
+                    </wps:wsp>
+                  </a:graphicData>
+                </a:graphic>
+                <wp14:sizeRelH relativeFrom="margin">
+                  <wp14:pctWidth>0</wp14:pctWidth>
+                </wp14:sizeRelH>
+                <wp14:sizeRelV relativeFrom="margin">
+                  <wp14:pctHeight>0</wp14:pctHeight>
+                </wp14:sizeRelV>
+              </wp:anchor>
+            </w:drawing>
+          </mc:Choice>
+          <mc:Fallback>
+            <w:pict>
+              <v:shapetype w14:anchorId="7A278720" id="_x0000_t109" coordsize="21600,21600" o:spt="109" path="m,l,21600r21600,l21600,xe">
+                <v:stroke joinstyle="miter"/>
+                <v:path gradientshapeok="t" o:connecttype="rect"/>
+              </v:shapetype>
+              <v:shape id="Flowchart: Process 9" o:spid="_x0000_s1026" type="#_x0000_t109" style="position:absolute;margin-left:138pt;margin-top:290.45pt;width:197.5pt;height:52.5pt;z-index:251695104;visibility:visible;mso-wrap-style:square;mso-width-percent:0;mso-height-percent:0;mso-wrap-distance-left:9pt;mso-wrap-distance-top:0;mso-wrap-distance-right:9pt;mso-wrap-distance-bottom:0;mso-position-horizontal:absolute;mso-position-horizontal-relative:margin;mso-position-vertical:absolute;mso-position-vertical-relative:text;mso-width-percent:0;mso-height-percent:0;mso-width-relative:margin;mso-height-relative:margin;v-text-anchor:middle" o:gfxdata="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" filled="f" strokecolor="black [3200]">
+                <v:stroke joinstyle="round"/>
+                <w10:wrap anchorx="margin"/>
+              </v:shape>
+            </w:pict>
+          </mc:Fallback>
+        </mc:AlternateContent>
+      </w:r>
+      <w:r>
+        <w:rPr>
+          <w:noProof/>
+        </w:rPr>
+        <mc:AlternateContent>
+          <mc:Choice Requires="wps">
+            <w:drawing>
+              <wp:anchor distT="0" distB="0" distL="114300" distR="114300" simplePos="0" relativeHeight="251689984" behindDoc="0" locked="0" layoutInCell="1" allowOverlap="1" wp14:anchorId="32C63646" wp14:editId="2B693BF3">
+                <wp:simplePos x="0" y="0"/>
+                <wp:positionH relativeFrom="margin">
+                  <wp:posOffset>2993400</wp:posOffset>
+                </wp:positionH>
+                <wp:positionV relativeFrom="paragraph">
+                  <wp:posOffset>3090400</wp:posOffset>
+                </wp:positionV>
+                <wp:extent cx="0" cy="628650"/>
+                <wp:effectExtent l="76200" t="0" r="76200" b="57150"/>
+                <wp:wrapNone/>
+                <wp:docPr id="8" name="Straight Arrow Connector 8"/>
+                <wp:cNvGraphicFramePr/>
+                <a:graphic xmlns:a="http://schemas.openxmlformats.org/drawingml/2006/main">
+                  <a:graphicData uri="http://schemas.microsoft.com/office/word/2010/wordprocessingShape">
+                    <wps:wsp>
+                      <wps:cNvCnPr/>
+                      <wps:spPr>
+                        <a:xfrm>
+                          <a:off x="0" y="0"/>
+                          <a:ext cx="0" cy="628650"/>
+                        </a:xfrm>
+                        <a:prstGeom prst="straightConnector1">
+                          <a:avLst/>
+                        </a:prstGeom>
+                        <a:ln>
+                          <a:tailEnd type="triangle"/>
+                        </a:ln>
+                      </wps:spPr>
+                      <wps:style>
+                        <a:lnRef idx="1">
+                          <a:schemeClr val="dk1"/>
+                        </a:lnRef>
+                        <a:fillRef idx="0">
+                          <a:schemeClr val="dk1"/>
+                        </a:fillRef>
+                        <a:effectRef idx="0">
+                          <a:schemeClr val="dk1"/>
+                        </a:effectRef>
+                        <a:fontRef idx="minor">
+                          <a:schemeClr val="tx1"/>
+                        </a:fontRef>
+                      </wps:style>
+                      <wps:bodyPr/>
+                    </wps:wsp>
+                  </a:graphicData>
+                </a:graphic>
+                <wp14:sizeRelH relativeFrom="margin">
+                  <wp14:pctWidth>0</wp14:pctWidth>
+                </wp14:sizeRelH>
+                <wp14:sizeRelV relativeFrom="margin">
+                  <wp14:pctHeight>0</wp14:pctHeight>
+                </wp14:sizeRelV>
+              </wp:anchor>
+            </w:drawing>
+          </mc:Choice>
+          <mc:Fallback>
+            <w:pict>
+              <v:shape w14:anchorId="5016EFA4" id="Straight Arrow Connector 8" o:spid="_x0000_s1026" type="#_x0000_t32" style="position:absolute;margin-left:235.7pt;margin-top:243.35pt;width:0;height:49.5pt;z-index:251689984;visibility:visible;mso-wrap-style:square;mso-width-percent:0;mso-height-percent:0;mso-wrap-distance-left:9pt;mso-wrap-distance-top:0;mso-wrap-distance-right:9pt;mso-wrap-distance-bottom:0;mso-position-horizontal:absolute;mso-position-horizontal-relative:margin;mso-position-vertical:absolute;mso-position-vertical-relative:text;mso-width-percent:0;mso-height-percent:0;mso-width-relative:margin;mso-height-relative:margin" o:gfxdata="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" strokecolor="black [3040]">
+                <v:stroke endarrow="block"/>
+                <w10:wrap anchorx="margin"/>
+              </v:shape>
+            </w:pict>
+          </mc:Fallback>
+        </mc:AlternateContent>
+      </w:r>
+      <w:r>
+        <w:rPr>
+          <w:noProof/>
+        </w:rPr>
+        <mc:AlternateContent>
+          <mc:Choice Requires="wps">
+            <w:drawing>
+              <wp:anchor distT="0" distB="0" distL="114300" distR="114300" simplePos="0" relativeHeight="251680768" behindDoc="0" locked="0" layoutInCell="1" allowOverlap="1" wp14:anchorId="79F2F5A5" wp14:editId="4339BBD3">
                 <wp:simplePos x="0" y="0"/>
                 <wp:positionH relativeFrom="margin">
                   <wp:posOffset>1873250</wp:posOffset>
                 </wp:positionH>
                 <wp:positionV relativeFrom="paragraph">
-                  <wp:posOffset>2662555</wp:posOffset>
+                  <wp:posOffset>2518555</wp:posOffset>
                 </wp:positionV>
                 <wp:extent cx="2197100" cy="381000"/>
                 <wp:effectExtent l="0" t="0" r="0" b="0"/>
@@ -819,7 +1019,7 @@
           </mc:Choice>
           <mc:Fallback>
             <w:pict>
-              <v:shape w14:anchorId="79F2F5A5" id="Text Box 7" o:spid="_x0000_s1029" type="#_x0000_t202" style="position:absolute;left:0;text-align:left;margin-left:147.5pt;margin-top:209.65pt;width:173pt;height:30pt;z-index:251680768;visibility:visible;mso-wrap-style:square;mso-wrap-distance-left:9pt;mso-wrap-distance-top:0;mso-wrap-distance-right:9pt;mso-wrap-distance-bottom:0;mso-position-horizontal:absolute;mso-position-horizontal-relative:margin;mso-position-vertical:absolute;mso-position-vertical-relative:text;v-text-anchor:top" o:gfxdata="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" filled="f" stroked="f">
+              <v:shape w14:anchorId="79F2F5A5" id="Text Box 7" o:spid="_x0000_s1029" type="#_x0000_t202" style="position:absolute;left:0;text-align:left;margin-left:147.5pt;margin-top:198.3pt;width:173pt;height:30pt;z-index:251680768;visibility:visible;mso-wrap-style:square;mso-wrap-distance-left:9pt;mso-wrap-distance-top:0;mso-wrap-distance-right:9pt;mso-wrap-distance-bottom:0;mso-position-horizontal:absolute;mso-position-horizontal-relative:margin;mso-position-vertical:absolute;mso-position-vertical-relative:text;v-text-anchor:top" o:gfxdata="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" filled="f" stroked="f">
                 <v:textbox>
                   <w:txbxContent>
                     <w:p>
@@ -857,18 +1057,18 @@
         <mc:AlternateContent>
           <mc:Choice Requires="wps">
             <w:drawing>
-              <wp:anchor distT="0" distB="0" distL="114300" distR="114300" simplePos="0" relativeHeight="251695104" behindDoc="0" locked="0" layoutInCell="1" allowOverlap="1" wp14:anchorId="429BD88F" wp14:editId="51F6DA7A">
+              <wp:anchor distT="0" distB="0" distL="114300" distR="114300" simplePos="0" relativeHeight="251672576" behindDoc="0" locked="0" layoutInCell="1" allowOverlap="1" wp14:anchorId="3B7AC046" wp14:editId="1C5DAEAD">
                 <wp:simplePos x="0" y="0"/>
                 <wp:positionH relativeFrom="margin">
-                  <wp:posOffset>1752600</wp:posOffset>
+                  <wp:posOffset>1704975</wp:posOffset>
                 </wp:positionH>
                 <wp:positionV relativeFrom="paragraph">
-                  <wp:posOffset>3816350</wp:posOffset>
+                  <wp:posOffset>2423455</wp:posOffset>
                 </wp:positionV>
                 <wp:extent cx="2508250" cy="666750"/>
                 <wp:effectExtent l="0" t="0" r="25400" b="19050"/>
                 <wp:wrapNone/>
-                <wp:docPr id="9" name="Flowchart: Process 9"/>
+                <wp:docPr id="6" name="Flowchart: Process 6"/>
                 <wp:cNvGraphicFramePr/>
                 <a:graphic xmlns:a="http://schemas.openxmlformats.org/drawingml/2006/main">
                   <a:graphicData uri="http://schemas.microsoft.com/office/word/2010/wordprocessingShape">
@@ -927,11 +1127,7 @@
           </mc:Choice>
           <mc:Fallback>
             <w:pict>
-              <v:shapetype w14:anchorId="02C6DD31" id="_x0000_t109" coordsize="21600,21600" o:spt="109" path="m,l,21600r21600,l21600,xe">
-                <v:stroke joinstyle="miter"/>
-                <v:path gradientshapeok="t" o:connecttype="rect"/>
-              </v:shapetype>
-              <v:shape id="Flowchart: Process 9" o:spid="_x0000_s1026" type="#_x0000_t109" style="position:absolute;margin-left:138pt;margin-top:300.5pt;width:197.5pt;height:52.5pt;z-index:251695104;visibility:visible;mso-wrap-style:square;mso-width-percent:0;mso-height-percent:0;mso-wrap-distance-left:9pt;mso-wrap-distance-top:0;mso-wrap-distance-right:9pt;mso-wrap-distance-bottom:0;mso-position-horizontal:absolute;mso-position-horizontal-relative:margin;mso-position-vertical:absolute;mso-position-vertical-relative:text;mso-width-percent:0;mso-height-percent:0;mso-width-relative:margin;mso-height-relative:margin;v-text-anchor:middle" o:gfxdata="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" filled="f" strokecolor="black [3200]">
+              <v:shape w14:anchorId="5199FA84" id="Flowchart: Process 6" o:spid="_x0000_s1026" type="#_x0000_t109" style="position:absolute;margin-left:134.25pt;margin-top:190.8pt;width:197.5pt;height:52.5pt;z-index:251672576;visibility:visible;mso-wrap-style:square;mso-width-percent:0;mso-height-percent:0;mso-wrap-distance-left:9pt;mso-wrap-distance-top:0;mso-wrap-distance-right:9pt;mso-wrap-distance-bottom:0;mso-position-horizontal:absolute;mso-position-horizontal-relative:margin;mso-position-vertical:absolute;mso-position-vertical-relative:text;mso-width-percent:0;mso-height-percent:0;mso-width-relative:margin;mso-height-relative:margin;v-text-anchor:middle" o:gfxdata="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" filled="f" strokecolor="black [3200]">
                 <v:stroke joinstyle="round"/>
                 <w10:wrap anchorx="margin"/>
               </v:shape>
@@ -946,18 +1142,18 @@
         <mc:AlternateContent>
           <mc:Choice Requires="wps">
             <w:drawing>
-              <wp:anchor distT="0" distB="0" distL="114300" distR="114300" simplePos="0" relativeHeight="251689984" behindDoc="0" locked="0" layoutInCell="1" allowOverlap="1" wp14:anchorId="32C63646" wp14:editId="3F0F32B4">
+              <wp:anchor distT="0" distB="0" distL="114300" distR="114300" simplePos="0" relativeHeight="251664384" behindDoc="0" locked="0" layoutInCell="1" allowOverlap="1" wp14:anchorId="540A2A9E" wp14:editId="4A653EB1">
                 <wp:simplePos x="0" y="0"/>
                 <wp:positionH relativeFrom="margin">
                   <wp:posOffset>2971800</wp:posOffset>
                 </wp:positionH>
                 <wp:positionV relativeFrom="paragraph">
-                  <wp:posOffset>3194050</wp:posOffset>
+                  <wp:posOffset>1790585</wp:posOffset>
                 </wp:positionV>
                 <wp:extent cx="0" cy="628650"/>
                 <wp:effectExtent l="76200" t="0" r="76200" b="57150"/>
                 <wp:wrapNone/>
-                <wp:docPr id="8" name="Straight Arrow Connector 8"/>
+                <wp:docPr id="5" name="Straight Arrow Connector 5"/>
                 <wp:cNvGraphicFramePr/>
                 <a:graphic xmlns:a="http://schemas.openxmlformats.org/drawingml/2006/main">
                   <a:graphicData uri="http://schemas.microsoft.com/office/word/2010/wordprocessingShape">
@@ -1004,7 +1200,7 @@
           </mc:Choice>
           <mc:Fallback>
             <w:pict>
-              <v:shape w14:anchorId="52D4FCCA" id="Straight Arrow Connector 8" o:spid="_x0000_s1026" type="#_x0000_t32" style="position:absolute;margin-left:234pt;margin-top:251.5pt;width:0;height:49.5pt;z-index:251689984;visibility:visible;mso-wrap-style:square;mso-width-percent:0;mso-height-percent:0;mso-wrap-distance-left:9pt;mso-wrap-distance-top:0;mso-wrap-distance-right:9pt;mso-wrap-distance-bottom:0;mso-position-horizontal:absolute;mso-position-horizontal-relative:margin;mso-position-vertical:absolute;mso-position-vertical-relative:text;mso-width-percent:0;mso-height-percent:0;mso-width-relative:margin;mso-height-relative:margin" o:gfxdata="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" strokecolor="black [3040]">
+              <v:shape w14:anchorId="02B01031" id="Straight Arrow Connector 5" o:spid="_x0000_s1026" type="#_x0000_t32" style="position:absolute;margin-left:234pt;margin-top:141pt;width:0;height:49.5pt;z-index:251664384;visibility:visible;mso-wrap-style:square;mso-width-percent:0;mso-height-percent:0;mso-wrap-distance-left:9pt;mso-wrap-distance-top:0;mso-wrap-distance-right:9pt;mso-wrap-distance-bottom:0;mso-position-horizontal:absolute;mso-position-horizontal-relative:margin;mso-position-vertical:absolute;mso-position-vertical-relative:text;mso-width-percent:0;mso-height-percent:0;mso-width-relative:margin;mso-height-relative:margin" o:gfxdata="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" strokecolor="black [3040]">
                 <v:stroke endarrow="block"/>
                 <w10:wrap anchorx="margin"/>
               </v:shape>
@@ -1019,18 +1215,215 @@
         <mc:AlternateContent>
           <mc:Choice Requires="wps">
             <w:drawing>
-              <wp:anchor distT="0" distB="0" distL="114300" distR="114300" simplePos="0" relativeHeight="251672576" behindDoc="0" locked="0" layoutInCell="1" allowOverlap="1" wp14:anchorId="3B7AC046" wp14:editId="15F316F6">
+              <wp:anchor distT="45720" distB="45720" distL="114300" distR="114300" simplePos="0" relativeHeight="251662336" behindDoc="0" locked="0" layoutInCell="1" allowOverlap="1" wp14:anchorId="6A2A37DF" wp14:editId="477C3CD8">
                 <wp:simplePos x="0" y="0"/>
                 <wp:positionH relativeFrom="margin">
-                  <wp:posOffset>1704975</wp:posOffset>
+                  <wp:posOffset>1301780</wp:posOffset>
                 </wp:positionH>
                 <wp:positionV relativeFrom="paragraph">
-                  <wp:posOffset>2529205</wp:posOffset>
+                  <wp:posOffset>1217620</wp:posOffset>
                 </wp:positionV>
-                <wp:extent cx="2508250" cy="666750"/>
-                <wp:effectExtent l="0" t="0" r="25400" b="19050"/>
+                <wp:extent cx="3383280" cy="1404620"/>
+                <wp:effectExtent l="0" t="0" r="0" b="7620"/>
+                <wp:wrapSquare wrapText="bothSides"/>
+                <wp:docPr id="217" name="Text Box 2"/>
+                <wp:cNvGraphicFramePr>
+                  <a:graphicFrameLocks xmlns:a="http://schemas.openxmlformats.org/drawingml/2006/main"/>
+                </wp:cNvGraphicFramePr>
+                <a:graphic xmlns:a="http://schemas.openxmlformats.org/drawingml/2006/main">
+                  <a:graphicData uri="http://schemas.microsoft.com/office/word/2010/wordprocessingShape">
+                    <wps:wsp>
+                      <wps:cNvSpPr txBox="1">
+                        <a:spLocks noChangeArrowheads="1"/>
+                      </wps:cNvSpPr>
+                      <wps:spPr bwMode="auto">
+                        <a:xfrm>
+                          <a:off x="0" y="0"/>
+                          <a:ext cx="3383280" cy="1404620"/>
+                        </a:xfrm>
+                        <a:prstGeom prst="rect">
+                          <a:avLst/>
+                        </a:prstGeom>
+                        <a:noFill/>
+                        <a:ln>
+                          <a:noFill/>
+                        </a:ln>
+                      </wps:spPr>
+                      <wps:style>
+                        <a:lnRef idx="0">
+                          <a:scrgbClr r="0" g="0" b="0"/>
+                        </a:lnRef>
+                        <a:fillRef idx="0">
+                          <a:scrgbClr r="0" g="0" b="0"/>
+                        </a:fillRef>
+                        <a:effectRef idx="0">
+                          <a:scrgbClr r="0" g="0" b="0"/>
+                        </a:effectRef>
+                        <a:fontRef idx="minor">
+                          <a:schemeClr val="dk1"/>
+                        </a:fontRef>
+                      </wps:style>
+                      <wps:txbx>
+                        <w:txbxContent>
+                          <w:p>
+                            <w:pPr>
+                              <w:spacing w:after="0" w:line="240" w:lineRule="auto"/>
+                              <w:jc w:val="center"/>
+                              <w:rPr>
+                                <w:sz w:val="28"/>
+                              </w:rPr>
+                            </w:pPr>
+                            <w:r>
+                              <w:rPr>
+                                <w:sz w:val="28"/>
+                              </w:rPr>
+                              <w:t>write “Enter the principle, rate, and time</w:t>
+                            </w:r>
+                            <w:proofErr w:type="gramStart"/>
+                            <w:r>
+                              <w:rPr>
+                                <w:sz w:val="28"/>
+                              </w:rPr>
+                              <w:t>: ”</w:t>
+                            </w:r>
+                            <w:proofErr w:type="gramEnd"/>
+                          </w:p>
+                          <w:p>
+                            <w:pPr>
+                              <w:spacing w:after="0" w:line="240" w:lineRule="auto"/>
+                              <w:jc w:val="center"/>
+                              <w:rPr>
+                                <w:color w:val="000000" w:themeColor="text1"/>
+                                <w:sz w:val="28"/>
+                                <w14:shadow w14:blurRad="38100" w14:dist="19050" w14:dir="2700000" w14:sx="100000" w14:sy="100000" w14:kx="0" w14:ky="0" w14:algn="tl">
+                                  <w14:schemeClr w14:val="dk1">
+                                    <w14:alpha w14:val="60000"/>
+                                  </w14:schemeClr>
+                                </w14:shadow>
+                                <w14:textOutline w14:w="0" w14:cap="flat" w14:cmpd="sng" w14:algn="ctr">
+                                  <w14:noFill/>
+                                  <w14:prstDash w14:val="solid"/>
+                                  <w14:round/>
+                                </w14:textOutline>
+                              </w:rPr>
+                            </w:pPr>
+                            <w:r>
+                              <w:rPr>
+                                <w:sz w:val="28"/>
+                              </w:rPr>
+                              <w:t>read</w:t>
+                            </w:r>
+                            <w:r>
+                              <w:rPr>
+                                <w:sz w:val="28"/>
+                              </w:rPr>
+                              <w:t xml:space="preserve"> P, R, T</w:t>
+                            </w:r>
+                          </w:p>
+                        </w:txbxContent>
+                      </wps:txbx>
+                      <wps:bodyPr rot="0" vert="horz" wrap="square" lIns="91440" tIns="45720" rIns="91440" bIns="45720" anchor="ctr" anchorCtr="0">
+                        <a:spAutoFit/>
+                      </wps:bodyPr>
+                    </wps:wsp>
+                  </a:graphicData>
+                </a:graphic>
+                <wp14:sizeRelH relativeFrom="margin">
+                  <wp14:pctWidth>0</wp14:pctWidth>
+                </wp14:sizeRelH>
+                <wp14:sizeRelV relativeFrom="margin">
+                  <wp14:pctHeight>20000</wp14:pctHeight>
+                </wp14:sizeRelV>
+              </wp:anchor>
+            </w:drawing>
+          </mc:Choice>
+          <mc:Fallback>
+            <w:pict>
+              <v:shape w14:anchorId="6A2A37DF" id="Text Box 2" o:spid="_x0000_s1030" type="#_x0000_t202" style="position:absolute;left:0;text-align:left;margin-left:102.5pt;margin-top:95.9pt;width:266.4pt;height:110.6pt;z-index:251662336;visibility:visible;mso-wrap-style:square;mso-width-percent:0;mso-height-percent:200;mso-wrap-distance-left:9pt;mso-wrap-distance-top:3.6pt;mso-wrap-distance-right:9pt;mso-wrap-distance-bottom:3.6pt;mso-position-horizontal:absolute;mso-position-horizontal-relative:margin;mso-position-vertical:absolute;mso-position-vertical-relative:text;mso-width-percent:0;mso-height-percent:200;mso-width-relative:margin;mso-height-relative:margin;v-text-anchor:middle" o:gfxdata="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" filled="f" stroked="f">
+                <v:textbox style="mso-fit-shape-to-text:t">
+                  <w:txbxContent>
+                    <w:p>
+                      <w:pPr>
+                        <w:spacing w:after="0" w:line="240" w:lineRule="auto"/>
+                        <w:jc w:val="center"/>
+                        <w:rPr>
+                          <w:sz w:val="28"/>
+                        </w:rPr>
+                      </w:pPr>
+                      <w:r>
+                        <w:rPr>
+                          <w:sz w:val="28"/>
+                        </w:rPr>
+                        <w:t>write “Enter the principle, rate, and time</w:t>
+                      </w:r>
+                      <w:proofErr w:type="gramStart"/>
+                      <w:r>
+                        <w:rPr>
+                          <w:sz w:val="28"/>
+                        </w:rPr>
+                        <w:t>: ”</w:t>
+                      </w:r>
+                      <w:proofErr w:type="gramEnd"/>
+                    </w:p>
+                    <w:p>
+                      <w:pPr>
+                        <w:spacing w:after="0" w:line="240" w:lineRule="auto"/>
+                        <w:jc w:val="center"/>
+                        <w:rPr>
+                          <w:color w:val="000000" w:themeColor="text1"/>
+                          <w:sz w:val="28"/>
+                          <w14:shadow w14:blurRad="38100" w14:dist="19050" w14:dir="2700000" w14:sx="100000" w14:sy="100000" w14:kx="0" w14:ky="0" w14:algn="tl">
+                            <w14:schemeClr w14:val="dk1">
+                              <w14:alpha w14:val="60000"/>
+                            </w14:schemeClr>
+                          </w14:shadow>
+                          <w14:textOutline w14:w="0" w14:cap="flat" w14:cmpd="sng" w14:algn="ctr">
+                            <w14:noFill/>
+                            <w14:prstDash w14:val="solid"/>
+                            <w14:round/>
+                          </w14:textOutline>
+                        </w:rPr>
+                      </w:pPr>
+                      <w:r>
+                        <w:rPr>
+                          <w:sz w:val="28"/>
+                        </w:rPr>
+                        <w:t>read</w:t>
+                      </w:r>
+                      <w:r>
+                        <w:rPr>
+                          <w:sz w:val="28"/>
+                        </w:rPr>
+                        <w:t xml:space="preserve"> P, R, T</w:t>
+                      </w:r>
+                    </w:p>
+                  </w:txbxContent>
+                </v:textbox>
+                <w10:wrap type="square" anchorx="margin"/>
+              </v:shape>
+            </w:pict>
+          </mc:Fallback>
+        </mc:AlternateContent>
+      </w:r>
+      <w:r>
+        <w:rPr>
+          <w:noProof/>
+        </w:rPr>
+        <mc:AlternateContent>
+          <mc:Choice Requires="wps">
+            <w:drawing>
+              <wp:anchor distT="0" distB="0" distL="114300" distR="114300" simplePos="0" relativeHeight="251650048" behindDoc="0" locked="0" layoutInCell="1" allowOverlap="1" wp14:anchorId="4CE456AD" wp14:editId="7A7CB6A0">
+                <wp:simplePos x="0" y="0"/>
+                <wp:positionH relativeFrom="margin">
+                  <wp:posOffset>532040</wp:posOffset>
+                </wp:positionH>
+                <wp:positionV relativeFrom="paragraph">
+                  <wp:posOffset>1196860</wp:posOffset>
+                </wp:positionV>
+                <wp:extent cx="4903200" cy="597600"/>
+                <wp:effectExtent l="0" t="0" r="12065" b="12065"/>
                 <wp:wrapNone/>
-                <wp:docPr id="6" name="Flowchart: Process 6"/>
+                <wp:docPr id="4" name="Flowchart: Data 4"/>
                 <wp:cNvGraphicFramePr/>
                 <a:graphic xmlns:a="http://schemas.openxmlformats.org/drawingml/2006/main">
                   <a:graphicData uri="http://schemas.microsoft.com/office/word/2010/wordprocessingShape">
@@ -1039,9 +1432,9 @@
                       <wps:spPr>
                         <a:xfrm>
                           <a:off x="0" y="0"/>
-                          <a:ext cx="2508250" cy="666750"/>
+                          <a:ext cx="4903200" cy="597600"/>
                         </a:xfrm>
-                        <a:prstGeom prst="flowChartProcess">
+                        <a:prstGeom prst="flowChartInputOutput">
                           <a:avLst/>
                         </a:prstGeom>
                         <a:noFill/>
@@ -1089,302 +1482,7 @@
           </mc:Choice>
           <mc:Fallback>
             <w:pict>
-              <v:shape w14:anchorId="3C95FE0B" id="Flowchart: Process 6" o:spid="_x0000_s1026" type="#_x0000_t109" style="position:absolute;margin-left:134.25pt;margin-top:199.15pt;width:197.5pt;height:52.5pt;z-index:251672576;visibility:visible;mso-wrap-style:square;mso-width-percent:0;mso-height-percent:0;mso-wrap-distance-left:9pt;mso-wrap-distance-top:0;mso-wrap-distance-right:9pt;mso-wrap-distance-bottom:0;mso-position-horizontal:absolute;mso-position-horizontal-relative:margin;mso-position-vertical:absolute;mso-position-vertical-relative:text;mso-width-percent:0;mso-height-percent:0;mso-width-relative:margin;mso-height-relative:margin;v-text-anchor:middle" o:gfxdata="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" filled="f" strokecolor="black [3200]">
-                <v:stroke joinstyle="round"/>
-                <w10:wrap anchorx="margin"/>
-              </v:shape>
-            </w:pict>
-          </mc:Fallback>
-        </mc:AlternateContent>
-      </w:r>
-      <w:r>
-        <w:rPr>
-          <w:noProof/>
-        </w:rPr>
-        <mc:AlternateContent>
-          <mc:Choice Requires="wps">
-            <w:drawing>
-              <wp:anchor distT="0" distB="0" distL="114300" distR="114300" simplePos="0" relativeHeight="251664384" behindDoc="0" locked="0" layoutInCell="1" allowOverlap="1" wp14:anchorId="540A2A9E" wp14:editId="3BF89E36">
-                <wp:simplePos x="0" y="0"/>
-                <wp:positionH relativeFrom="margin">
-                  <wp:align>center</wp:align>
-                </wp:positionH>
-                <wp:positionV relativeFrom="paragraph">
-                  <wp:posOffset>1898650</wp:posOffset>
-                </wp:positionV>
-                <wp:extent cx="0" cy="628650"/>
-                <wp:effectExtent l="76200" t="0" r="76200" b="57150"/>
-                <wp:wrapNone/>
-                <wp:docPr id="5" name="Straight Arrow Connector 5"/>
-                <wp:cNvGraphicFramePr/>
-                <a:graphic xmlns:a="http://schemas.openxmlformats.org/drawingml/2006/main">
-                  <a:graphicData uri="http://schemas.microsoft.com/office/word/2010/wordprocessingShape">
-                    <wps:wsp>
-                      <wps:cNvCnPr/>
-                      <wps:spPr>
-                        <a:xfrm>
-                          <a:off x="0" y="0"/>
-                          <a:ext cx="0" cy="628650"/>
-                        </a:xfrm>
-                        <a:prstGeom prst="straightConnector1">
-                          <a:avLst/>
-                        </a:prstGeom>
-                        <a:ln>
-                          <a:tailEnd type="triangle"/>
-                        </a:ln>
-                      </wps:spPr>
-                      <wps:style>
-                        <a:lnRef idx="1">
-                          <a:schemeClr val="dk1"/>
-                        </a:lnRef>
-                        <a:fillRef idx="0">
-                          <a:schemeClr val="dk1"/>
-                        </a:fillRef>
-                        <a:effectRef idx="0">
-                          <a:schemeClr val="dk1"/>
-                        </a:effectRef>
-                        <a:fontRef idx="minor">
-                          <a:schemeClr val="tx1"/>
-                        </a:fontRef>
-                      </wps:style>
-                      <wps:bodyPr/>
-                    </wps:wsp>
-                  </a:graphicData>
-                </a:graphic>
-                <wp14:sizeRelH relativeFrom="margin">
-                  <wp14:pctWidth>0</wp14:pctWidth>
-                </wp14:sizeRelH>
-                <wp14:sizeRelV relativeFrom="margin">
-                  <wp14:pctHeight>0</wp14:pctHeight>
-                </wp14:sizeRelV>
-              </wp:anchor>
-            </w:drawing>
-          </mc:Choice>
-          <mc:Fallback>
-            <w:pict>
-              <v:shape w14:anchorId="22E6931B" id="Straight Arrow Connector 5" o:spid="_x0000_s1026" type="#_x0000_t32" style="position:absolute;margin-left:0;margin-top:149.5pt;width:0;height:49.5pt;z-index:251664384;visibility:visible;mso-wrap-style:square;mso-width-percent:0;mso-height-percent:0;mso-wrap-distance-left:9pt;mso-wrap-distance-top:0;mso-wrap-distance-right:9pt;mso-wrap-distance-bottom:0;mso-position-horizontal:center;mso-position-horizontal-relative:margin;mso-position-vertical:absolute;mso-position-vertical-relative:text;mso-width-percent:0;mso-height-percent:0;mso-width-relative:margin;mso-height-relative:margin" o:gfxdata="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" strokecolor="black [3040]">
-                <v:stroke endarrow="block"/>
-                <w10:wrap anchorx="margin"/>
-              </v:shape>
-            </w:pict>
-          </mc:Fallback>
-        </mc:AlternateContent>
-      </w:r>
-      <w:r>
-        <w:rPr>
-          <w:noProof/>
-        </w:rPr>
-        <mc:AlternateContent>
-          <mc:Choice Requires="wps">
-            <w:drawing>
-              <wp:anchor distT="45720" distB="45720" distL="114300" distR="114300" simplePos="0" relativeHeight="251662336" behindDoc="0" locked="0" layoutInCell="1" allowOverlap="1" wp14:anchorId="6A2A37DF" wp14:editId="76DF0044">
-                <wp:simplePos x="0" y="0"/>
-                <wp:positionH relativeFrom="margin">
-                  <wp:align>center</wp:align>
-                </wp:positionH>
-                <wp:positionV relativeFrom="paragraph">
-                  <wp:posOffset>1332230</wp:posOffset>
-                </wp:positionV>
-                <wp:extent cx="2360930" cy="1404620"/>
-                <wp:effectExtent l="0" t="0" r="0" b="0"/>
-                <wp:wrapSquare wrapText="bothSides"/>
-                <wp:docPr id="217" name="Text Box 2"/>
-                <wp:cNvGraphicFramePr>
-                  <a:graphicFrameLocks xmlns:a="http://schemas.openxmlformats.org/drawingml/2006/main"/>
-                </wp:cNvGraphicFramePr>
-                <a:graphic xmlns:a="http://schemas.openxmlformats.org/drawingml/2006/main">
-                  <a:graphicData uri="http://schemas.microsoft.com/office/word/2010/wordprocessingShape">
-                    <wps:wsp>
-                      <wps:cNvSpPr txBox="1">
-                        <a:spLocks noChangeArrowheads="1"/>
-                      </wps:cNvSpPr>
-                      <wps:spPr bwMode="auto">
-                        <a:xfrm>
-                          <a:off x="0" y="0"/>
-                          <a:ext cx="2360930" cy="1404620"/>
-                        </a:xfrm>
-                        <a:prstGeom prst="rect">
-                          <a:avLst/>
-                        </a:prstGeom>
-                        <a:noFill/>
-                        <a:ln>
-                          <a:noFill/>
-                        </a:ln>
-                      </wps:spPr>
-                      <wps:style>
-                        <a:lnRef idx="0">
-                          <a:scrgbClr r="0" g="0" b="0"/>
-                        </a:lnRef>
-                        <a:fillRef idx="0">
-                          <a:scrgbClr r="0" g="0" b="0"/>
-                        </a:fillRef>
-                        <a:effectRef idx="0">
-                          <a:scrgbClr r="0" g="0" b="0"/>
-                        </a:effectRef>
-                        <a:fontRef idx="minor">
-                          <a:schemeClr val="dk1"/>
-                        </a:fontRef>
-                      </wps:style>
-                      <wps:txbx>
-                        <w:txbxContent>
-                          <w:p>
-                            <w:pPr>
-                              <w:jc w:val="center"/>
-                              <w:rPr>
-                                <w:color w:val="000000" w:themeColor="text1"/>
-                                <w:sz w:val="40"/>
-                                <w14:shadow w14:blurRad="38100" w14:dist="19050" w14:dir="2700000" w14:sx="100000" w14:sy="100000" w14:kx="0" w14:ky="0" w14:algn="tl">
-                                  <w14:schemeClr w14:val="dk1">
-                                    <w14:alpha w14:val="60000"/>
-                                  </w14:schemeClr>
-                                </w14:shadow>
-                                <w14:textOutline w14:w="0" w14:cap="flat" w14:cmpd="sng" w14:algn="ctr">
-                                  <w14:noFill/>
-                                  <w14:prstDash w14:val="solid"/>
-                                  <w14:round/>
-                                </w14:textOutline>
-                              </w:rPr>
-                            </w:pPr>
-                            <w:r>
-                              <w:rPr>
-                                <w:sz w:val="40"/>
-                              </w:rPr>
-                              <w:t>Input P, R, T</w:t>
-                            </w:r>
-                          </w:p>
-                        </w:txbxContent>
-                      </wps:txbx>
-                      <wps:bodyPr rot="0" vert="horz" wrap="square" lIns="91440" tIns="45720" rIns="91440" bIns="45720" anchor="ctr" anchorCtr="0">
-                        <a:spAutoFit/>
-                      </wps:bodyPr>
-                    </wps:wsp>
-                  </a:graphicData>
-                </a:graphic>
-                <wp14:sizeRelH relativeFrom="margin">
-                  <wp14:pctWidth>40000</wp14:pctWidth>
-                </wp14:sizeRelH>
-                <wp14:sizeRelV relativeFrom="margin">
-                  <wp14:pctHeight>20000</wp14:pctHeight>
-                </wp14:sizeRelV>
-              </wp:anchor>
-            </w:drawing>
-          </mc:Choice>
-          <mc:Fallback>
-            <w:pict>
-              <v:shape w14:anchorId="6A2A37DF" id="Text Box 2" o:spid="_x0000_s1030" type="#_x0000_t202" style="position:absolute;left:0;text-align:left;margin-left:0;margin-top:104.9pt;width:185.9pt;height:110.6pt;z-index:251662336;visibility:visible;mso-wrap-style:square;mso-width-percent:400;mso-height-percent:200;mso-wrap-distance-left:9pt;mso-wrap-distance-top:3.6pt;mso-wrap-distance-right:9pt;mso-wrap-distance-bottom:3.6pt;mso-position-horizontal:center;mso-position-horizontal-relative:margin;mso-position-vertical:absolute;mso-position-vertical-relative:text;mso-width-percent:400;mso-height-percent:200;mso-width-relative:margin;mso-height-relative:margin;v-text-anchor:middle" o:gfxdata="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" filled="f" stroked="f">
-                <v:textbox style="mso-fit-shape-to-text:t">
-                  <w:txbxContent>
-                    <w:p>
-                      <w:pPr>
-                        <w:jc w:val="center"/>
-                        <w:rPr>
-                          <w:color w:val="000000" w:themeColor="text1"/>
-                          <w:sz w:val="40"/>
-                          <w14:shadow w14:blurRad="38100" w14:dist="19050" w14:dir="2700000" w14:sx="100000" w14:sy="100000" w14:kx="0" w14:ky="0" w14:algn="tl">
-                            <w14:schemeClr w14:val="dk1">
-                              <w14:alpha w14:val="60000"/>
-                            </w14:schemeClr>
-                          </w14:shadow>
-                          <w14:textOutline w14:w="0" w14:cap="flat" w14:cmpd="sng" w14:algn="ctr">
-                            <w14:noFill/>
-                            <w14:prstDash w14:val="solid"/>
-                            <w14:round/>
-                          </w14:textOutline>
-                        </w:rPr>
-                      </w:pPr>
-                      <w:r>
-                        <w:rPr>
-                          <w:sz w:val="40"/>
-                        </w:rPr>
-                        <w:t>Input P, R, T</w:t>
-                      </w:r>
-                    </w:p>
-                  </w:txbxContent>
-                </v:textbox>
-                <w10:wrap type="square" anchorx="margin"/>
-              </v:shape>
-            </w:pict>
-          </mc:Fallback>
-        </mc:AlternateContent>
-      </w:r>
-      <w:r>
-        <w:rPr>
-          <w:noProof/>
-        </w:rPr>
-        <mc:AlternateContent>
-          <mc:Choice Requires="wps">
-            <w:drawing>
-              <wp:anchor distT="0" distB="0" distL="114300" distR="114300" simplePos="0" relativeHeight="251650048" behindDoc="0" locked="0" layoutInCell="1" allowOverlap="1" wp14:anchorId="4CE456AD" wp14:editId="06F0B7B3">
-                <wp:simplePos x="0" y="0"/>
-                <wp:positionH relativeFrom="margin">
-                  <wp:posOffset>1704975</wp:posOffset>
-                </wp:positionH>
-                <wp:positionV relativeFrom="paragraph">
-                  <wp:posOffset>1227455</wp:posOffset>
-                </wp:positionV>
-                <wp:extent cx="2508250" cy="641350"/>
-                <wp:effectExtent l="0" t="0" r="25400" b="25400"/>
-                <wp:wrapNone/>
-                <wp:docPr id="4" name="Flowchart: Data 4"/>
-                <wp:cNvGraphicFramePr/>
-                <a:graphic xmlns:a="http://schemas.openxmlformats.org/drawingml/2006/main">
-                  <a:graphicData uri="http://schemas.microsoft.com/office/word/2010/wordprocessingShape">
-                    <wps:wsp>
-                      <wps:cNvSpPr/>
-                      <wps:spPr>
-                        <a:xfrm>
-                          <a:off x="0" y="0"/>
-                          <a:ext cx="2508250" cy="641350"/>
-                        </a:xfrm>
-                        <a:prstGeom prst="flowChartInputOutput">
-                          <a:avLst/>
-                        </a:prstGeom>
-                        <a:noFill/>
-                        <a:ln w="9525" cap="flat" cmpd="sng" algn="ctr">
-                          <a:solidFill>
-                            <a:schemeClr val="dk1"/>
-                          </a:solidFill>
-                          <a:prstDash val="solid"/>
-                          <a:round/>
-                          <a:headEnd type="none" w="med" len="med"/>
-                          <a:tailEnd type="none" w="med" len="med"/>
-                        </a:ln>
-                      </wps:spPr>
-                      <wps:style>
-                        <a:lnRef idx="0">
-                          <a:scrgbClr r="0" g="0" b="0"/>
-                        </a:lnRef>
-                        <a:fillRef idx="0">
-                          <a:scrgbClr r="0" g="0" b="0"/>
-                        </a:fillRef>
-                        <a:effectRef idx="0">
-                          <a:scrgbClr r="0" g="0" b="0"/>
-                        </a:effectRef>
-                        <a:fontRef idx="minor">
-                          <a:schemeClr val="dk1"/>
-                        </a:fontRef>
-                      </wps:style>
-                      <wps:bodyPr rot="0" spcFirstLastPara="0" vertOverflow="overflow" horzOverflow="overflow" vert="horz" wrap="square" lIns="91440" tIns="45720" rIns="91440" bIns="45720" numCol="1" spcCol="0" rtlCol="0" fromWordArt="0" anchor="ctr" anchorCtr="0" forceAA="0" compatLnSpc="1">
-                        <a:prstTxWarp prst="textNoShape">
-                          <a:avLst/>
-                        </a:prstTxWarp>
-                        <a:noAutofit/>
-                      </wps:bodyPr>
-                    </wps:wsp>
-                  </a:graphicData>
-                </a:graphic>
-                <wp14:sizeRelH relativeFrom="margin">
-                  <wp14:pctWidth>0</wp14:pctWidth>
-                </wp14:sizeRelH>
-                <wp14:sizeRelV relativeFrom="margin">
-                  <wp14:pctHeight>0</wp14:pctHeight>
-                </wp14:sizeRelV>
-              </wp:anchor>
-            </w:drawing>
-          </mc:Choice>
-          <mc:Fallback>
-            <w:pict>
-              <v:shape w14:anchorId="39AFE756" id="Flowchart: Data 4" o:spid="_x0000_s1026" type="#_x0000_t111" style="position:absolute;margin-left:134.25pt;margin-top:96.65pt;width:197.5pt;height:50.5pt;z-index:251650048;visibility:visible;mso-wrap-style:square;mso-width-percent:0;mso-height-percent:0;mso-wrap-distance-left:9pt;mso-wrap-distance-top:0;mso-wrap-distance-right:9pt;mso-wrap-distance-bottom:0;mso-position-horizontal:absolute;mso-position-horizontal-relative:margin;mso-position-vertical:absolute;mso-position-vertical-relative:text;mso-width-percent:0;mso-height-percent:0;mso-width-relative:margin;mso-height-relative:margin;v-text-anchor:middle" o:gfxdata="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" filled="f" strokecolor="black [3200]">
+              <v:shape w14:anchorId="12D3205A" id="Flowchart: Data 4" o:spid="_x0000_s1026" type="#_x0000_t111" style="position:absolute;margin-left:41.9pt;margin-top:94.25pt;width:386.1pt;height:47.05pt;z-index:251650048;visibility:visible;mso-wrap-style:square;mso-width-percent:0;mso-height-percent:0;mso-wrap-distance-left:9pt;mso-wrap-distance-top:0;mso-wrap-distance-right:9pt;mso-wrap-distance-bottom:0;mso-position-horizontal:absolute;mso-position-horizontal-relative:margin;mso-position-vertical:absolute;mso-position-vertical-relative:text;mso-width-percent:0;mso-height-percent:0;mso-width-relative:margin;mso-height-relative:margin;v-text-anchor:middle" o:gfxdata="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" filled="f" strokecolor="black [3200]">
                 <v:stroke joinstyle="round"/>
                 <w10:wrap anchorx="margin"/>
               </v:shape>
@@ -1984,7 +2082,7 @@
     <w:lsdException w:name="Table Web 2" w:semiHidden="1" w:unhideWhenUsed="1"/>
     <w:lsdException w:name="Table Web 3" w:semiHidden="1" w:unhideWhenUsed="1"/>
     <w:lsdException w:name="Balloon Text" w:semiHidden="1" w:unhideWhenUsed="1"/>
-    <w:lsdException w:name="Table Grid" w:semiHidden="1" w:uiPriority="59" w:unhideWhenUsed="1"/>
+    <w:lsdException w:name="Table Grid" w:uiPriority="59"/>
     <w:lsdException w:name="Table Theme" w:semiHidden="1" w:unhideWhenUsed="1"/>
     <w:lsdException w:name="Placeholder Text" w:semiHidden="1"/>
     <w:lsdException w:name="No Spacing" w:uiPriority="1" w:qFormat="1"/>
